--- a/reports/Deliverable 4/Student #3/Testing Report - Student #3.docx
+++ b/reports/Deliverable 4/Student #3/Testing Report - Student #3.docx
@@ -354,7 +354,23 @@
           <w:sz w:val="26"/>
           <w:szCs w:val="26"/>
         </w:rPr>
-        <w:t>C1.014</w:t>
+        <w:t>C</w:t>
+      </w:r>
+      <w:r>
+        <w:rPr>
+          <w:rFonts w:ascii="Arial Narrow" w:hAnsi="Arial Narrow"/>
+          <w:sz w:val="26"/>
+          <w:szCs w:val="26"/>
+        </w:rPr>
+        <w:t>2</w:t>
+      </w:r>
+      <w:r>
+        <w:rPr>
+          <w:rFonts w:ascii="Arial Narrow" w:hAnsi="Arial Narrow"/>
+          <w:sz w:val="26"/>
+          <w:szCs w:val="26"/>
+        </w:rPr>
+        <w:t>.014</w:t>
       </w:r>
     </w:p>
     <w:p>
@@ -436,7 +452,39 @@
           <w:sz w:val="26"/>
           <w:szCs w:val="26"/>
         </w:rPr>
-        <w:t>27/05/2023</w:t>
+        <w:t>0</w:t>
+      </w:r>
+      <w:r>
+        <w:rPr>
+          <w:rFonts w:ascii="Arial Narrow" w:hAnsi="Arial Narrow"/>
+          <w:sz w:val="26"/>
+          <w:szCs w:val="26"/>
+        </w:rPr>
+        <w:t>7/0</w:t>
+      </w:r>
+      <w:r>
+        <w:rPr>
+          <w:rFonts w:ascii="Arial Narrow" w:hAnsi="Arial Narrow"/>
+          <w:sz w:val="26"/>
+          <w:szCs w:val="26"/>
+        </w:rPr>
+        <w:t>7</w:t>
+      </w:r>
+      <w:r>
+        <w:rPr>
+          <w:rFonts w:ascii="Arial Narrow" w:hAnsi="Arial Narrow"/>
+          <w:sz w:val="26"/>
+          <w:szCs w:val="26"/>
+        </w:rPr>
+        <w:t>/202</w:t>
+      </w:r>
+      <w:r>
+        <w:rPr>
+          <w:rFonts w:ascii="Arial Narrow" w:hAnsi="Arial Narrow"/>
+          <w:sz w:val="26"/>
+          <w:szCs w:val="26"/>
+        </w:rPr>
+        <w:t>4</w:t>
       </w:r>
     </w:p>
     <w:p>
@@ -821,6 +869,14 @@
                 <w:szCs w:val="24"/>
               </w:rPr>
             </w:pPr>
+            <w:r>
+              <w:rPr>
+                <w:rFonts w:ascii="Arial Narrow" w:hAnsi="Arial Narrow"/>
+                <w:sz w:val="24"/>
+                <w:szCs w:val="24"/>
+              </w:rPr>
+              <w:t>V2.0</w:t>
+            </w:r>
           </w:p>
         </w:tc>
         <w:tc>
@@ -837,6 +893,14 @@
                 <w:szCs w:val="24"/>
               </w:rPr>
             </w:pPr>
+            <w:r>
+              <w:rPr>
+                <w:rFonts w:ascii="Arial Narrow" w:hAnsi="Arial Narrow"/>
+                <w:sz w:val="24"/>
+                <w:szCs w:val="24"/>
+              </w:rPr>
+              <w:t>07/07/2024</w:t>
+            </w:r>
           </w:p>
         </w:tc>
         <w:tc>
@@ -853,6 +917,14 @@
                 <w:szCs w:val="24"/>
               </w:rPr>
             </w:pPr>
+            <w:r>
+              <w:rPr>
+                <w:rFonts w:ascii="Arial Narrow" w:hAnsi="Arial Narrow"/>
+                <w:sz w:val="24"/>
+                <w:szCs w:val="24"/>
+              </w:rPr>
+              <w:t>Actualización y corrección del documento para la segunda entrega</w:t>
+            </w:r>
           </w:p>
         </w:tc>
       </w:tr>
@@ -2309,7 +2381,21 @@
         <w:rPr>
           <w:rFonts w:cs="Arial"/>
         </w:rPr>
-        <w:t>. Además de analizar el coverage, se analizará el rendimiento comparando entre una ejecución normal y otra añadiendo índices a las entidades correspondientes.</w:t>
+        <w:t xml:space="preserve">. Además de analizar el </w:t>
+      </w:r>
+      <w:proofErr w:type="spellStart"/>
+      <w:r>
+        <w:rPr>
+          <w:rFonts w:cs="Arial"/>
+        </w:rPr>
+        <w:t>coverage</w:t>
+      </w:r>
+      <w:proofErr w:type="spellEnd"/>
+      <w:r>
+        <w:rPr>
+          <w:rFonts w:cs="Arial"/>
+        </w:rPr>
+        <w:t>, se analizará el rendimiento comparando entre una ejecución normal y otra añadiendo índices a las entidades correspondientes.</w:t>
       </w:r>
     </w:p>
     <w:p>
@@ -2377,20 +2463,30 @@
         <w:rPr>
           <w:rFonts w:cs="Arial"/>
         </w:rPr>
-        <w:t>Training Session</w:t>
-      </w:r>
+        <w:t xml:space="preserve">Training </w:t>
+      </w:r>
+      <w:proofErr w:type="spellStart"/>
       <w:r>
         <w:rPr>
           <w:rFonts w:cs="Arial"/>
         </w:rPr>
+        <w:t>Session</w:t>
+      </w:r>
+      <w:proofErr w:type="spellEnd"/>
+      <w:r>
+        <w:rPr>
+          <w:rFonts w:cs="Arial"/>
+        </w:rPr>
         <w:t xml:space="preserve"> del rol </w:t>
       </w:r>
+      <w:proofErr w:type="spellStart"/>
       <w:r>
         <w:rPr>
           <w:rFonts w:cs="Arial"/>
         </w:rPr>
         <w:t>Developer</w:t>
       </w:r>
+      <w:proofErr w:type="spellEnd"/>
       <w:r>
         <w:rPr>
           <w:rFonts w:cs="Arial"/>
@@ -2463,7 +2559,15 @@
         <w:ind w:firstLine="360"/>
       </w:pPr>
       <w:r>
-        <w:t xml:space="preserve">En esta imagen podemos observar el coverage que han tenido </w:t>
+        <w:t xml:space="preserve">En esta imagen podemos observar el </w:t>
+      </w:r>
+      <w:proofErr w:type="spellStart"/>
+      <w:r>
+        <w:t>coverage</w:t>
+      </w:r>
+      <w:proofErr w:type="spellEnd"/>
+      <w:r>
+        <w:t xml:space="preserve"> que han tenido </w:t>
       </w:r>
       <w:r>
         <w:t>las pruebas</w:t>
@@ -2489,10 +2593,10 @@
           <w:noProof/>
         </w:rPr>
         <w:drawing>
-          <wp:inline distT="0" distB="0" distL="0" distR="0" wp14:anchorId="16953EF6" wp14:editId="778898EE">
-            <wp:extent cx="5400040" cy="1025525"/>
-            <wp:effectExtent l="0" t="0" r="0" b="3175"/>
-            <wp:docPr id="1720765318" name="Imagen 1" descr="Interfaz de usuario gráfica&#10;&#10;Descripción generada automáticamente con confianza media"/>
+          <wp:inline distT="0" distB="0" distL="0" distR="0" wp14:anchorId="0BB07E1E" wp14:editId="24477CFE">
+            <wp:extent cx="2784764" cy="948289"/>
+            <wp:effectExtent l="0" t="0" r="0" b="4445"/>
+            <wp:docPr id="636724567" name="Imagen 1" descr="Texto&#10;&#10;Descripción generada automáticamente"/>
             <wp:cNvGraphicFramePr>
               <a:graphicFrameLocks xmlns:a="http://schemas.openxmlformats.org/drawingml/2006/main" noChangeAspect="1"/>
             </wp:cNvGraphicFramePr>
@@ -2500,7 +2604,7 @@
               <a:graphicData uri="http://schemas.openxmlformats.org/drawingml/2006/picture">
                 <pic:pic xmlns:pic="http://schemas.openxmlformats.org/drawingml/2006/picture">
                   <pic:nvPicPr>
-                    <pic:cNvPr id="1720765318" name="Imagen 1" descr="Interfaz de usuario gráfica&#10;&#10;Descripción generada automáticamente con confianza media"/>
+                    <pic:cNvPr id="636724567" name="Imagen 1" descr="Texto&#10;&#10;Descripción generada automáticamente"/>
                     <pic:cNvPicPr/>
                   </pic:nvPicPr>
                   <pic:blipFill>
@@ -2512,7 +2616,7 @@
                   <pic:spPr>
                     <a:xfrm>
                       <a:off x="0" y="0"/>
-                      <a:ext cx="5400040" cy="1025525"/>
+                      <a:ext cx="2816223" cy="959002"/>
                     </a:xfrm>
                     <a:prstGeom prst="rect">
                       <a:avLst/>
@@ -2526,12 +2630,20 @@
       </w:r>
     </w:p>
     <w:p>
-      <w:r>
+      <w:pPr>
+        <w:rPr>
+          <w:noProof/>
+        </w:rPr>
+      </w:pPr>
+      <w:r>
+        <w:rPr>
+          <w:noProof/>
+        </w:rPr>
         <w:drawing>
-          <wp:inline distT="0" distB="0" distL="0" distR="0" wp14:anchorId="69509A52" wp14:editId="1FCC59EC">
-            <wp:extent cx="5400040" cy="1042670"/>
-            <wp:effectExtent l="0" t="0" r="0" b="5080"/>
-            <wp:docPr id="1800297060" name="Imagen 1" descr="Interfaz de usuario gráfica&#10;&#10;Descripción generada automáticamente"/>
+          <wp:inline distT="0" distB="0" distL="0" distR="0" wp14:anchorId="6DAEE7AC" wp14:editId="48CCBAE8">
+            <wp:extent cx="2731324" cy="945458"/>
+            <wp:effectExtent l="0" t="0" r="0" b="7620"/>
+            <wp:docPr id="1110550701" name="Imagen 1" descr="Texto&#10;&#10;Descripción generada automáticamente"/>
             <wp:cNvGraphicFramePr>
               <a:graphicFrameLocks xmlns:a="http://schemas.openxmlformats.org/drawingml/2006/main" noChangeAspect="1"/>
             </wp:cNvGraphicFramePr>
@@ -2539,7 +2651,7 @@
               <a:graphicData uri="http://schemas.openxmlformats.org/drawingml/2006/picture">
                 <pic:pic xmlns:pic="http://schemas.openxmlformats.org/drawingml/2006/picture">
                   <pic:nvPicPr>
-                    <pic:cNvPr id="1800297060" name="Imagen 1" descr="Interfaz de usuario gráfica&#10;&#10;Descripción generada automáticamente"/>
+                    <pic:cNvPr id="1110550701" name="Imagen 1" descr="Texto&#10;&#10;Descripción generada automáticamente"/>
                     <pic:cNvPicPr/>
                   </pic:nvPicPr>
                   <pic:blipFill>
@@ -2551,7 +2663,7 @@
                   <pic:spPr>
                     <a:xfrm>
                       <a:off x="0" y="0"/>
-                      <a:ext cx="5400040" cy="1042670"/>
+                      <a:ext cx="2794181" cy="967216"/>
                     </a:xfrm>
                     <a:prstGeom prst="rect">
                       <a:avLst/>
@@ -2564,6 +2676,7 @@
         </w:drawing>
       </w:r>
     </w:p>
+    <w:p/>
     <w:p>
       <w:pPr>
         <w:ind w:firstLine="0"/>
@@ -2614,6 +2727,7 @@
           <w:numId w:val="48"/>
         </w:numPr>
       </w:pPr>
+      <w:proofErr w:type="spellStart"/>
       <w:r>
         <w:rPr>
           <w:b/>
@@ -2621,6 +2735,7 @@
         </w:rPr>
         <w:t>DeveloperTrainingModuleCreateService</w:t>
       </w:r>
+      <w:proofErr w:type="spellEnd"/>
       <w:r>
         <w:t>:</w:t>
       </w:r>
@@ -2652,10 +2767,10 @@
         <w:t>desarrollador</w:t>
       </w:r>
       <w:r>
-        <w:t xml:space="preserve">. Para esta característica tendremos que asegurarnos de que </w:t>
-      </w:r>
-      <w:r>
-        <w:t>solo los desarrolladores puedan crear módulos.</w:t>
+        <w:t xml:space="preserve">. Para esta característica tendremos que asegurarnos de </w:t>
+      </w:r>
+      <w:r>
+        <w:t>forzar todos los límites de los distintos campos.</w:t>
       </w:r>
     </w:p>
     <w:p>
@@ -2676,13 +2791,19 @@
         <w:t>: observamos una cobertura del 9</w:t>
       </w:r>
       <w:r>
-        <w:t>5’1</w:t>
+        <w:t>1’7</w:t>
       </w:r>
       <w:r>
         <w:t>%, encontrándonos con que todas las líneas del código aparecen en verde</w:t>
       </w:r>
       <w:r>
-        <w:t xml:space="preserve"> excepto aquellas cuyas restricciones corresponden con las anotaciones en la entidad.</w:t>
+        <w:t xml:space="preserve"> excepto aquellas cuyas restricciones corresponden con las anotaciones en la entidad</w:t>
+      </w:r>
+      <w:r>
+        <w:t xml:space="preserve"> por tanto no se accede a esas restricciones y las líneas 92 y 93 ya que se ha eliminado la posibilidad de introducir manualmente los momentos de creación y actualización</w:t>
+      </w:r>
+      <w:r>
+        <w:t>.</w:t>
       </w:r>
     </w:p>
     <w:p>
@@ -2693,6 +2814,7 @@
           <w:numId w:val="48"/>
         </w:numPr>
       </w:pPr>
+      <w:proofErr w:type="spellStart"/>
       <w:r>
         <w:rPr>
           <w:b/>
@@ -2707,6 +2829,7 @@
         </w:rPr>
         <w:t>DeleteService</w:t>
       </w:r>
+      <w:proofErr w:type="spellEnd"/>
       <w:r>
         <w:t>:</w:t>
       </w:r>
@@ -2732,31 +2855,10 @@
         <w:t>un módulo de entrenamiento por parte de un desarrollador</w:t>
       </w:r>
       <w:r>
-        <w:t xml:space="preserve">. Tendremos que asegurarnos de que solo los </w:t>
-      </w:r>
-      <w:r>
-        <w:t>desarrolladores</w:t>
-      </w:r>
-      <w:r>
-        <w:t xml:space="preserve"> puedan borrar contratos, que un </w:t>
-      </w:r>
-      <w:r>
-        <w:t>desarrollador</w:t>
-      </w:r>
-      <w:r>
-        <w:t xml:space="preserve"> no pueda borrar un </w:t>
-      </w:r>
-      <w:r>
-        <w:t>módulo</w:t>
-      </w:r>
-      <w:r>
-        <w:t xml:space="preserve"> que no le pertenezca y que no se puedan borrar </w:t>
-      </w:r>
-      <w:r>
-        <w:t>módulos</w:t>
-      </w:r>
-      <w:r>
-        <w:t xml:space="preserve"> publicados.</w:t>
+        <w:t xml:space="preserve">. Tendremos que asegurarnos de que </w:t>
+      </w:r>
+      <w:r>
+        <w:t>un módulo de entrenamiento se elimine correctamente.</w:t>
       </w:r>
     </w:p>
     <w:p>
@@ -2792,13 +2894,26 @@
         <w:t>as del método</w:t>
       </w:r>
       <w:r>
-        <w:t xml:space="preserve"> unbind</w:t>
-      </w:r>
+        <w:t xml:space="preserve"> </w:t>
+      </w:r>
+      <w:proofErr w:type="spellStart"/>
+      <w:r>
+        <w:t>unbind</w:t>
+      </w:r>
+      <w:proofErr w:type="spellEnd"/>
       <w:r>
         <w:t>, que está en rojo por</w:t>
       </w:r>
       <w:r>
-        <w:t>que en el delete nunca se accede a él.</w:t>
+        <w:t xml:space="preserve">que en el </w:t>
+      </w:r>
+      <w:proofErr w:type="spellStart"/>
+      <w:r>
+        <w:t>delete</w:t>
+      </w:r>
+      <w:proofErr w:type="spellEnd"/>
+      <w:r>
+        <w:t xml:space="preserve"> nunca se accede a él.</w:t>
       </w:r>
     </w:p>
     <w:p>
@@ -2809,6 +2924,7 @@
           <w:numId w:val="48"/>
         </w:numPr>
       </w:pPr>
+      <w:proofErr w:type="spellStart"/>
       <w:r>
         <w:rPr>
           <w:b/>
@@ -2823,6 +2939,7 @@
         </w:rPr>
         <w:t>ListSercvice</w:t>
       </w:r>
+      <w:proofErr w:type="spellEnd"/>
       <w:r>
         <w:t>:</w:t>
       </w:r>
@@ -2910,6 +3027,7 @@
           <w:numId w:val="48"/>
         </w:numPr>
       </w:pPr>
+      <w:proofErr w:type="spellStart"/>
       <w:r>
         <w:rPr>
           <w:b/>
@@ -2925,6 +3043,7 @@
         </w:rPr>
         <w:t>PublishService</w:t>
       </w:r>
+      <w:proofErr w:type="spellEnd"/>
       <w:r>
         <w:t>:</w:t>
       </w:r>
@@ -2956,25 +3075,10 @@
         <w:t>desarrollador</w:t>
       </w:r>
       <w:r>
-        <w:t xml:space="preserve">. Tendremos que asegurarnos de que solo los usuarios con rol </w:t>
-      </w:r>
-      <w:r>
-        <w:t>desarrollador</w:t>
-      </w:r>
-      <w:r>
-        <w:t xml:space="preserve"> puedan publicar contractos</w:t>
-      </w:r>
-      <w:r>
-        <w:t xml:space="preserve"> y</w:t>
-      </w:r>
-      <w:r>
-        <w:t xml:space="preserve"> que un </w:t>
-      </w:r>
-      <w:r>
-        <w:t>desarrollador</w:t>
-      </w:r>
-      <w:r>
-        <w:t xml:space="preserve"> no pueda publicar un contrato que no es de su propiedad.</w:t>
+        <w:t xml:space="preserve">. Tendremos que asegurarnos de que </w:t>
+      </w:r>
+      <w:r>
+        <w:t>un módulo de entrenamiento se publique correctamente, además de forzar todos sus límites y restricciones.</w:t>
       </w:r>
     </w:p>
     <w:p>
@@ -2995,13 +3099,19 @@
         <w:t>: observamos una cobertura del 9</w:t>
       </w:r>
       <w:r>
-        <w:t>5’2</w:t>
+        <w:t>4’9</w:t>
       </w:r>
       <w:r>
         <w:t xml:space="preserve">%, encontrándonos con que todas las líneas de código aparecen en verde excepto </w:t>
       </w:r>
       <w:r>
-        <w:t>algunas en amarillo que se corresponden de nuevo a las restricciones implementadas como anotaciones en la entidad.</w:t>
+        <w:t>algunas en amarillo que se corresponden de nuevo a las restricciones implementadas como anotaciones en la entidad</w:t>
+      </w:r>
+      <w:r>
+        <w:t xml:space="preserve"> por tanto no se accede a esas restricciones y las líneas 99 y 100 ya que no se ha probado la funcionalidad opcional del filtro de spam</w:t>
+      </w:r>
+      <w:r>
+        <w:t>.</w:t>
       </w:r>
     </w:p>
     <w:p>
@@ -3012,6 +3122,7 @@
           <w:numId w:val="48"/>
         </w:numPr>
       </w:pPr>
+      <w:proofErr w:type="spellStart"/>
       <w:r>
         <w:rPr>
           <w:b/>
@@ -3026,6 +3137,7 @@
         </w:rPr>
         <w:t>ShowSercvice</w:t>
       </w:r>
+      <w:proofErr w:type="spellEnd"/>
       <w:r>
         <w:t>:</w:t>
       </w:r>
@@ -3057,31 +3169,10 @@
         <w:t>desarrollador</w:t>
       </w:r>
       <w:r>
-        <w:t xml:space="preserve">. Tendremos que asegurarnos de que solo los usuarios con rol </w:t>
-      </w:r>
-      <w:r>
-        <w:t>desarrollador</w:t>
-      </w:r>
-      <w:r>
-        <w:t xml:space="preserve"> puedan acceder a la información de un </w:t>
-      </w:r>
-      <w:r>
-        <w:t>módulo</w:t>
-      </w:r>
-      <w:r>
-        <w:t xml:space="preserve"> y que un </w:t>
-      </w:r>
-      <w:r>
-        <w:t>desarrollador</w:t>
-      </w:r>
-      <w:r>
-        <w:t xml:space="preserve"> no pueda acceder a la información de un </w:t>
-      </w:r>
-      <w:r>
-        <w:t>módulo</w:t>
-      </w:r>
-      <w:r>
-        <w:t xml:space="preserve"> que no le pertenece.</w:t>
+        <w:t>. Tendremos que asegurarnos de que</w:t>
+      </w:r>
+      <w:r>
+        <w:t xml:space="preserve"> un usuario con rol de desarrollador pueda ver correctamente su la información de un módulo de entrenamiento y que otros roles tengan ese acceso restringido. </w:t>
       </w:r>
     </w:p>
     <w:p>
@@ -3123,6 +3214,7 @@
         </w:numPr>
       </w:pPr>
       <w:bookmarkStart w:id="5" w:name="_Hlk167703852"/>
+      <w:proofErr w:type="spellStart"/>
       <w:r>
         <w:rPr>
           <w:b/>
@@ -3137,6 +3229,7 @@
         </w:rPr>
         <w:t>UpdateSercvice</w:t>
       </w:r>
+      <w:proofErr w:type="spellEnd"/>
       <w:r>
         <w:t>:</w:t>
       </w:r>
@@ -3192,13 +3285,28 @@
         <w:t>módulo</w:t>
       </w:r>
       <w:r>
-        <w:t xml:space="preserve"> que no le pertenece y que no se pueda actualizar la información de un </w:t>
+        <w:t xml:space="preserve"> que no le pertenece</w:t>
+      </w:r>
+      <w:r>
+        <w:t xml:space="preserve"> y</w:t>
+      </w:r>
+      <w:r>
+        <w:t xml:space="preserve"> que no se pueda actualizar la información de un </w:t>
       </w:r>
       <w:r>
         <w:t>módulo</w:t>
       </w:r>
       <w:r>
-        <w:t xml:space="preserve"> publicado.</w:t>
+        <w:t xml:space="preserve"> publicado</w:t>
+      </w:r>
+      <w:r>
+        <w:t>, además de forzar los límites de todas</w:t>
+      </w:r>
+      <w:r>
+        <w:t xml:space="preserve"> los campos</w:t>
+      </w:r>
+      <w:r>
+        <w:t>.</w:t>
       </w:r>
     </w:p>
     <w:p>
@@ -3219,13 +3327,19 @@
         <w:t>: observamos una cobertura del 94’</w:t>
       </w:r>
       <w:r>
-        <w:t>9</w:t>
+        <w:t>5</w:t>
       </w:r>
       <w:r>
         <w:t>%, encontrándonos con que todas las líneas de código aparecen en verde</w:t>
       </w:r>
       <w:r>
-        <w:t xml:space="preserve"> excepto de nuevo las líneas en amarillo que corresponden con las anotaciones de la entidad.</w:t>
+        <w:t xml:space="preserve"> excepto de nuevo las líneas en amarillo que corresponden con las anotaciones de la entidad</w:t>
+      </w:r>
+      <w:r>
+        <w:t>, las líneas que corresponden a la introducción (ya no disponible) del momento de creación</w:t>
+      </w:r>
+      <w:r>
+        <w:t>.</w:t>
       </w:r>
     </w:p>
     <w:bookmarkEnd w:id="5"/>
@@ -3254,13 +3368,23 @@
         <w:t xml:space="preserve">Test sobre </w:t>
       </w:r>
       <w:bookmarkEnd w:id="6"/>
+      <w:proofErr w:type="spellStart"/>
       <w:r>
         <w:rPr>
           <w:rFonts w:ascii="Arial Narrow" w:hAnsi="Arial Narrow"/>
           <w:b/>
           <w:szCs w:val="24"/>
         </w:rPr>
-        <w:t>TrainingSession:</w:t>
+        <w:t>TrainingSession</w:t>
+      </w:r>
+      <w:proofErr w:type="spellEnd"/>
+      <w:r>
+        <w:rPr>
+          <w:rFonts w:ascii="Arial Narrow" w:hAnsi="Arial Narrow"/>
+          <w:b/>
+          <w:szCs w:val="24"/>
+        </w:rPr>
+        <w:t>:</w:t>
       </w:r>
     </w:p>
     <w:p>
@@ -3271,6 +3395,7 @@
           <w:numId w:val="48"/>
         </w:numPr>
       </w:pPr>
+      <w:proofErr w:type="spellStart"/>
       <w:r>
         <w:rPr>
           <w:b/>
@@ -3292,6 +3417,7 @@
         </w:rPr>
         <w:t>Sercvice</w:t>
       </w:r>
+      <w:proofErr w:type="spellEnd"/>
       <w:r>
         <w:t>:</w:t>
       </w:r>
@@ -3341,6 +3467,9 @@
         <w:t>una sesión</w:t>
       </w:r>
       <w:r>
+        <w:t xml:space="preserve"> y de forzar los límites de cada campo</w:t>
+      </w:r>
+      <w:r>
         <w:t>.</w:t>
       </w:r>
     </w:p>
@@ -3362,13 +3491,30 @@
         <w:t>: observamos una cobertura del 9</w:t>
       </w:r>
       <w:r>
-        <w:t>4’8</w:t>
+        <w:t>4’</w:t>
+      </w:r>
+      <w:r>
+        <w:t>4</w:t>
       </w:r>
       <w:r>
         <w:t>%, encontrándonos con que todas las líneas de código aparecen en verde</w:t>
       </w:r>
       <w:r>
-        <w:t xml:space="preserve"> excepto las correspondientes a las anotaciones que están en amarillo.</w:t>
+        <w:t xml:space="preserve"> excepto las correspondientes a las anotaciones </w:t>
+      </w:r>
+      <w:r>
+        <w:t xml:space="preserve">de la entidad que no se ejecutan en el método </w:t>
+      </w:r>
+      <w:proofErr w:type="spellStart"/>
+      <w:r>
+        <w:t>validate</w:t>
+      </w:r>
+      <w:proofErr w:type="spellEnd"/>
+      <w:r>
+        <w:t xml:space="preserve"> y las líneas 105 y 106 que no se han probado ya que corresponden al filtro de detección de spam, </w:t>
+      </w:r>
+      <w:r>
+        <w:t>que están en amarillo.</w:t>
       </w:r>
     </w:p>
     <w:p>
@@ -3379,6 +3525,7 @@
           <w:numId w:val="48"/>
         </w:numPr>
       </w:pPr>
+      <w:proofErr w:type="spellStart"/>
       <w:r>
         <w:rPr>
           <w:b/>
@@ -3400,6 +3547,7 @@
         </w:rPr>
         <w:t>Sercvice</w:t>
       </w:r>
+      <w:proofErr w:type="spellEnd"/>
       <w:r>
         <w:t>:</w:t>
       </w:r>
@@ -3482,22 +3630,19 @@
         <w:t xml:space="preserve">: observamos una cobertura del </w:t>
       </w:r>
       <w:r>
-        <w:t>62’9</w:t>
-      </w:r>
-      <w:r>
-        <w:t>%, encontrándonos con que todas las líneas de código aparecen en verde</w:t>
-      </w:r>
-      <w:r>
-        <w:t xml:space="preserve"> excepto las de</w:t>
-      </w:r>
-      <w:r>
-        <w:t>l</w:t>
-      </w:r>
-      <w:r>
-        <w:t xml:space="preserve"> método</w:t>
-      </w:r>
-      <w:r>
-        <w:t xml:space="preserve"> unbind ya que en el delete nunca se accede a él.</w:t>
+        <w:t>89,8</w:t>
+      </w:r>
+      <w:r>
+        <w:t>%, encontrándonos con que</w:t>
+      </w:r>
+      <w:r>
+        <w:t xml:space="preserve"> casi</w:t>
+      </w:r>
+      <w:r>
+        <w:t xml:space="preserve"> todas las líneas de código aparecen en verde</w:t>
+      </w:r>
+      <w:r>
+        <w:t>.</w:t>
       </w:r>
     </w:p>
     <w:p>
@@ -3508,6 +3653,7 @@
           <w:numId w:val="48"/>
         </w:numPr>
       </w:pPr>
+      <w:proofErr w:type="spellStart"/>
       <w:r>
         <w:rPr>
           <w:b/>
@@ -3527,8 +3673,9 @@
           <w:b/>
           <w:bCs/>
         </w:rPr>
-        <w:t>Sercvice</w:t>
-      </w:r>
+        <w:t>Service</w:t>
+      </w:r>
+      <w:proofErr w:type="spellEnd"/>
       <w:r>
         <w:t>:</w:t>
       </w:r>
@@ -3602,7 +3749,10 @@
         <w:t xml:space="preserve">módulo </w:t>
       </w:r>
       <w:r>
-        <w:t>que no le pertenezca.</w:t>
+        <w:t>que no le pertenezca</w:t>
+      </w:r>
+      <w:r>
+        <w:t>.</w:t>
       </w:r>
     </w:p>
     <w:p>
@@ -3636,11 +3786,11 @@
       </w:r>
     </w:p>
     <w:p/>
-    <w:p/>
-    <w:p/>
-    <w:p/>
-    <w:p/>
-    <w:p/>
+    <w:p>
+      <w:pPr>
+        <w:ind w:firstLine="0"/>
+      </w:pPr>
+    </w:p>
     <w:p>
       <w:pPr>
         <w:pStyle w:val="Prrafodelista"/>
@@ -3649,11 +3799,13 @@
           <w:numId w:val="48"/>
         </w:numPr>
       </w:pPr>
+      <w:proofErr w:type="spellStart"/>
       <w:r>
         <w:rPr>
           <w:b/>
           <w:bCs/>
         </w:rPr>
+        <w:lastRenderedPageBreak/>
         <w:t>DeveloperTrainingSession</w:t>
       </w:r>
       <w:r>
@@ -3670,6 +3822,7 @@
         </w:rPr>
         <w:t>Sercvice</w:t>
       </w:r>
+      <w:proofErr w:type="spellEnd"/>
       <w:r>
         <w:t>:</w:t>
       </w:r>
@@ -3755,7 +3908,13 @@
         <w:t>a</w:t>
       </w:r>
       <w:r>
-        <w:t>s.</w:t>
+        <w:t>s</w:t>
+      </w:r>
+      <w:r>
+        <w:t>, además de forzar los límites de todos los campos que se van a actualizar</w:t>
+      </w:r>
+      <w:r>
+        <w:t>.</w:t>
       </w:r>
     </w:p>
     <w:p>
@@ -3773,16 +3932,25 @@
         <w:t>Cobertura</w:t>
       </w:r>
       <w:r>
-        <w:t>: observamos una cobertura del 94’</w:t>
-      </w:r>
-      <w:r>
-        <w:t>4</w:t>
+        <w:t>: observamos una cobertura del 9</w:t>
+      </w:r>
+      <w:r>
+        <w:t>2’3</w:t>
       </w:r>
       <w:r>
         <w:t>%, encontrándonos con que todas las líneas de código aparecen en verde</w:t>
       </w:r>
       <w:r>
-        <w:t xml:space="preserve"> excepto alguna amarilla debido a restricciones ya contempladas con anotaciones en la entidad.</w:t>
+        <w:t xml:space="preserve"> excepto alguna amarilla debido a restricciones ya contempladas con anotaciones en la entidad</w:t>
+      </w:r>
+      <w:r>
+        <w:t xml:space="preserve"> y las </w:t>
+      </w:r>
+      <w:r>
+        <w:t>relacionadas con la funcionalidad opcional del filtro de spam, la cual no se ha probado</w:t>
+      </w:r>
+      <w:r>
+        <w:t>.</w:t>
       </w:r>
     </w:p>
     <w:p>
@@ -3793,6 +3961,7 @@
           <w:numId w:val="48"/>
         </w:numPr>
       </w:pPr>
+      <w:proofErr w:type="spellStart"/>
       <w:r>
         <w:rPr>
           <w:b/>
@@ -3814,6 +3983,7 @@
         </w:rPr>
         <w:t>Sercvice</w:t>
       </w:r>
+      <w:proofErr w:type="spellEnd"/>
       <w:r>
         <w:t>:</w:t>
       </w:r>
@@ -3833,7 +4003,13 @@
         <w:t>Descripción</w:t>
       </w:r>
       <w:r>
-        <w:t>: se ha probado la funcionalidad relacionada con el visualizado de la informacion de un</w:t>
+        <w:t>: se ha probado la funcionalidad relacionada con el visualizado de la informaci</w:t>
+      </w:r>
+      <w:r>
+        <w:t>ó</w:t>
+      </w:r>
+      <w:r>
+        <w:t>n de un</w:t>
       </w:r>
       <w:r>
         <w:t>a</w:t>
@@ -3923,6 +4099,9 @@
         <w:t>93</w:t>
       </w:r>
       <w:r>
+        <w:t>’8</w:t>
+      </w:r>
+      <w:r>
         <w:t>%, encontrándonos con que</w:t>
       </w:r>
       <w:r>
@@ -3943,6 +4122,7 @@
           <w:numId w:val="48"/>
         </w:numPr>
       </w:pPr>
+      <w:proofErr w:type="spellStart"/>
       <w:r>
         <w:rPr>
           <w:b/>
@@ -3964,6 +4144,7 @@
         </w:rPr>
         <w:t>Sercvice</w:t>
       </w:r>
+      <w:proofErr w:type="spellEnd"/>
       <w:r>
         <w:t>:</w:t>
       </w:r>
@@ -3986,10 +4167,16 @@
         <w:t xml:space="preserve">: se ha probado la funcionalidad relacionada con </w:t>
       </w:r>
       <w:r>
-        <w:t>actualizacion</w:t>
-      </w:r>
-      <w:r>
-        <w:t xml:space="preserve"> de la informacion de un</w:t>
+        <w:t>actualización</w:t>
+      </w:r>
+      <w:r>
+        <w:t xml:space="preserve"> de la </w:t>
+      </w:r>
+      <w:r>
+        <w:t>información</w:t>
+      </w:r>
+      <w:r>
+        <w:t xml:space="preserve"> de un</w:t>
       </w:r>
       <w:r>
         <w:t>a</w:t>
@@ -4086,6 +4273,9 @@
       </w:r>
       <w:r>
         <w:t>a</w:t>
+      </w:r>
+      <w:r>
+        <w:t xml:space="preserve"> y de forzar los límites de todos los campos que se van a actualizar</w:t>
       </w:r>
       <w:r>
         <w:t>.</w:t>
@@ -4103,6 +4293,7 @@
         <w:rPr>
           <w:u w:val="single"/>
         </w:rPr>
+        <w:lastRenderedPageBreak/>
         <w:t>Cobertura</w:t>
       </w:r>
       <w:r>
@@ -4112,13 +4303,7 @@
         <w:t>9</w:t>
       </w:r>
       <w:r>
-        <w:t>4</w:t>
-      </w:r>
-      <w:r>
-        <w:t>’</w:t>
-      </w:r>
-      <w:r>
-        <w:t>3</w:t>
+        <w:t>2’1</w:t>
       </w:r>
       <w:r>
         <w:t>%, encontrándonos con que todas las líneas de código aparecen en verde</w:t>
@@ -4150,7 +4335,6 @@
           <w:b/>
           <w:szCs w:val="24"/>
         </w:rPr>
-        <w:lastRenderedPageBreak/>
         <w:t>Análisis de rendimiento de los Test</w:t>
       </w:r>
       <w:bookmarkEnd w:id="7"/>
@@ -4184,11 +4368,14 @@
     </w:p>
     <w:p>
       <w:r>
+        <w:rPr>
+          <w:noProof/>
+        </w:rPr>
         <w:drawing>
-          <wp:inline distT="0" distB="0" distL="0" distR="0" wp14:anchorId="6291B822" wp14:editId="17CFDAE2">
-            <wp:extent cx="5400040" cy="1867535"/>
+          <wp:inline distT="0" distB="0" distL="0" distR="0" wp14:anchorId="1CD71AC2" wp14:editId="7C6EC318">
+            <wp:extent cx="5400040" cy="2062480"/>
             <wp:effectExtent l="0" t="0" r="0" b="0"/>
-            <wp:docPr id="1373566716" name="Imagen 1" descr="Gráfico&#10;&#10;Descripción generada automáticamente"/>
+            <wp:docPr id="2044110752" name="Imagen 1" descr="Gráfico&#10;&#10;Descripción generada automáticamente"/>
             <wp:cNvGraphicFramePr>
               <a:graphicFrameLocks xmlns:a="http://schemas.openxmlformats.org/drawingml/2006/main" noChangeAspect="1"/>
             </wp:cNvGraphicFramePr>
@@ -4196,7 +4383,7 @@
               <a:graphicData uri="http://schemas.openxmlformats.org/drawingml/2006/picture">
                 <pic:pic xmlns:pic="http://schemas.openxmlformats.org/drawingml/2006/picture">
                   <pic:nvPicPr>
-                    <pic:cNvPr id="1373566716" name="Imagen 1" descr="Gráfico&#10;&#10;Descripción generada automáticamente"/>
+                    <pic:cNvPr id="2044110752" name="Imagen 1" descr="Gráfico&#10;&#10;Descripción generada automáticamente"/>
                     <pic:cNvPicPr/>
                   </pic:nvPicPr>
                   <pic:blipFill>
@@ -4208,7 +4395,7 @@
                   <pic:spPr>
                     <a:xfrm>
                       <a:off x="0" y="0"/>
-                      <a:ext cx="5400040" cy="1867535"/>
+                      <a:ext cx="5400040" cy="2062480"/>
                     </a:xfrm>
                     <a:prstGeom prst="rect">
                       <a:avLst/>
@@ -4250,11 +4437,14 @@
     </w:p>
     <w:p>
       <w:r>
+        <w:rPr>
+          <w:noProof/>
+        </w:rPr>
         <w:drawing>
-          <wp:inline distT="0" distB="0" distL="0" distR="0" wp14:anchorId="4E19710D" wp14:editId="37F178CB">
-            <wp:extent cx="5400040" cy="1541145"/>
-            <wp:effectExtent l="0" t="0" r="0" b="1905"/>
-            <wp:docPr id="2039652023" name="Imagen 1" descr="Gráfico, Gráfico de dispersión&#10;&#10;Descripción generada automáticamente"/>
+          <wp:inline distT="0" distB="0" distL="0" distR="0" wp14:anchorId="33395160" wp14:editId="0E61A6C4">
+            <wp:extent cx="5400040" cy="1595755"/>
+            <wp:effectExtent l="0" t="0" r="0" b="4445"/>
+            <wp:docPr id="1715738108" name="Imagen 1" descr="Gráfico&#10;&#10;Descripción generada automáticamente"/>
             <wp:cNvGraphicFramePr>
               <a:graphicFrameLocks xmlns:a="http://schemas.openxmlformats.org/drawingml/2006/main" noChangeAspect="1"/>
             </wp:cNvGraphicFramePr>
@@ -4262,7 +4452,7 @@
               <a:graphicData uri="http://schemas.openxmlformats.org/drawingml/2006/picture">
                 <pic:pic xmlns:pic="http://schemas.openxmlformats.org/drawingml/2006/picture">
                   <pic:nvPicPr>
-                    <pic:cNvPr id="2039652023" name="Imagen 1" descr="Gráfico, Gráfico de dispersión&#10;&#10;Descripción generada automáticamente"/>
+                    <pic:cNvPr id="1715738108" name="Imagen 1" descr="Gráfico&#10;&#10;Descripción generada automáticamente"/>
                     <pic:cNvPicPr/>
                   </pic:nvPicPr>
                   <pic:blipFill>
@@ -4274,7 +4464,7 @@
                   <pic:spPr>
                     <a:xfrm>
                       <a:off x="0" y="0"/>
-                      <a:ext cx="5400040" cy="1541145"/>
+                      <a:ext cx="5400040" cy="1595755"/>
                     </a:xfrm>
                     <a:prstGeom prst="rect">
                       <a:avLst/>
@@ -4296,10 +4486,11 @@
     <w:p/>
     <w:p/>
     <w:p/>
-    <w:p/>
-    <w:p/>
-    <w:p/>
-    <w:p/>
+    <w:p>
+      <w:pPr>
+        <w:ind w:firstLine="0"/>
+      </w:pPr>
+    </w:p>
     <w:p>
       <w:pPr>
         <w:pStyle w:val="Prrafodelista"/>
@@ -4339,12 +4530,13 @@
         <w:rPr>
           <w:b/>
           <w:bCs/>
+          <w:noProof/>
         </w:rPr>
         <w:drawing>
-          <wp:inline distT="0" distB="0" distL="0" distR="0" wp14:anchorId="55E062EF" wp14:editId="6A434C28">
-            <wp:extent cx="3305636" cy="3848637"/>
-            <wp:effectExtent l="0" t="0" r="9525" b="0"/>
-            <wp:docPr id="1051836360" name="Imagen 1" descr="Tabla&#10;&#10;Descripción generada automáticamente"/>
+          <wp:inline distT="0" distB="0" distL="0" distR="0" wp14:anchorId="5DC6C249" wp14:editId="42BB1182">
+            <wp:extent cx="5400040" cy="2878455"/>
+            <wp:effectExtent l="0" t="0" r="0" b="0"/>
+            <wp:docPr id="1349453254" name="Imagen 1" descr="Tabla&#10;&#10;Descripción generada automáticamente"/>
             <wp:cNvGraphicFramePr>
               <a:graphicFrameLocks xmlns:a="http://schemas.openxmlformats.org/drawingml/2006/main" noChangeAspect="1"/>
             </wp:cNvGraphicFramePr>
@@ -4352,7 +4544,7 @@
               <a:graphicData uri="http://schemas.openxmlformats.org/drawingml/2006/picture">
                 <pic:pic xmlns:pic="http://schemas.openxmlformats.org/drawingml/2006/picture">
                   <pic:nvPicPr>
-                    <pic:cNvPr id="1051836360" name="Imagen 1" descr="Tabla&#10;&#10;Descripción generada automáticamente"/>
+                    <pic:cNvPr id="1349453254" name="Imagen 1" descr="Tabla&#10;&#10;Descripción generada automáticamente"/>
                     <pic:cNvPicPr/>
                   </pic:nvPicPr>
                   <pic:blipFill>
@@ -4364,7 +4556,7 @@
                   <pic:spPr>
                     <a:xfrm>
                       <a:off x="0" y="0"/>
-                      <a:ext cx="3305636" cy="3848637"/>
+                      <a:ext cx="5400040" cy="2878455"/>
                     </a:xfrm>
                     <a:prstGeom prst="rect">
                       <a:avLst/>
@@ -4413,7 +4605,7 @@
     </w:p>
     <w:p>
       <w:pPr>
-        <w:ind w:firstLine="0"/>
+        <w:ind w:left="372" w:firstLine="708"/>
         <w:rPr>
           <w:b/>
           <w:bCs/>
@@ -4423,12 +4615,13 @@
         <w:rPr>
           <w:b/>
           <w:bCs/>
+          <w:noProof/>
         </w:rPr>
         <w:drawing>
-          <wp:inline distT="0" distB="0" distL="0" distR="0" wp14:anchorId="3FB28281" wp14:editId="057E6DB5">
-            <wp:extent cx="3591426" cy="3801005"/>
-            <wp:effectExtent l="0" t="0" r="9525" b="9525"/>
-            <wp:docPr id="948597330" name="Imagen 1" descr="Tabla&#10;&#10;Descripción generada automáticamente"/>
+          <wp:inline distT="0" distB="0" distL="0" distR="0" wp14:anchorId="506B34EF" wp14:editId="000AB457">
+            <wp:extent cx="5400040" cy="2837815"/>
+            <wp:effectExtent l="0" t="0" r="0" b="635"/>
+            <wp:docPr id="713354129" name="Imagen 1" descr="Aplicación, Tabla, Excel&#10;&#10;Descripción generada automáticamente"/>
             <wp:cNvGraphicFramePr>
               <a:graphicFrameLocks xmlns:a="http://schemas.openxmlformats.org/drawingml/2006/main" noChangeAspect="1"/>
             </wp:cNvGraphicFramePr>
@@ -4436,7 +4629,7 @@
               <a:graphicData uri="http://schemas.openxmlformats.org/drawingml/2006/picture">
                 <pic:pic xmlns:pic="http://schemas.openxmlformats.org/drawingml/2006/picture">
                   <pic:nvPicPr>
-                    <pic:cNvPr id="948597330" name="Imagen 1" descr="Tabla&#10;&#10;Descripción generada automáticamente"/>
+                    <pic:cNvPr id="713354129" name="Imagen 1" descr="Aplicación, Tabla, Excel&#10;&#10;Descripción generada automáticamente"/>
                     <pic:cNvPicPr/>
                   </pic:nvPicPr>
                   <pic:blipFill>
@@ -4448,7 +4641,7 @@
                   <pic:spPr>
                     <a:xfrm>
                       <a:off x="0" y="0"/>
-                      <a:ext cx="3591426" cy="3801005"/>
+                      <a:ext cx="5400040" cy="2837815"/>
                     </a:xfrm>
                     <a:prstGeom prst="rect">
                       <a:avLst/>
@@ -4466,7 +4659,6 @@
         <w:ind w:firstLine="0"/>
       </w:pPr>
       <w:r>
-        <w:lastRenderedPageBreak/>
         <w:tab/>
         <w:t>Teniendo estos datos realizamos la comparación entre los 2 con “</w:t>
       </w:r>
@@ -4482,11 +4674,15 @@
         <w:ind w:firstLine="0"/>
       </w:pPr>
       <w:r>
+        <w:rPr>
+          <w:noProof/>
+        </w:rPr>
+        <w:lastRenderedPageBreak/>
         <w:drawing>
-          <wp:inline distT="0" distB="0" distL="0" distR="0" wp14:anchorId="196A4659" wp14:editId="77DC11ED">
-            <wp:extent cx="3772426" cy="2333951"/>
-            <wp:effectExtent l="0" t="0" r="0" b="9525"/>
-            <wp:docPr id="777217990" name="Imagen 1" descr="Tabla&#10;&#10;Descripción generada automáticamente"/>
+          <wp:inline distT="0" distB="0" distL="0" distR="0" wp14:anchorId="54E8C96D" wp14:editId="4AED3B0E">
+            <wp:extent cx="4887007" cy="2324424"/>
+            <wp:effectExtent l="0" t="0" r="8890" b="0"/>
+            <wp:docPr id="231895728" name="Imagen 1" descr="Tabla&#10;&#10;Descripción generada automáticamente"/>
             <wp:cNvGraphicFramePr>
               <a:graphicFrameLocks xmlns:a="http://schemas.openxmlformats.org/drawingml/2006/main" noChangeAspect="1"/>
             </wp:cNvGraphicFramePr>
@@ -4494,7 +4690,7 @@
               <a:graphicData uri="http://schemas.openxmlformats.org/drawingml/2006/picture">
                 <pic:pic xmlns:pic="http://schemas.openxmlformats.org/drawingml/2006/picture">
                   <pic:nvPicPr>
-                    <pic:cNvPr id="777217990" name="Imagen 1" descr="Tabla&#10;&#10;Descripción generada automáticamente"/>
+                    <pic:cNvPr id="231895728" name="Imagen 1" descr="Tabla&#10;&#10;Descripción generada automáticamente"/>
                     <pic:cNvPicPr/>
                   </pic:nvPicPr>
                   <pic:blipFill>
@@ -4506,7 +4702,7 @@
                   <pic:spPr>
                     <a:xfrm>
                       <a:off x="0" y="0"/>
-                      <a:ext cx="3772426" cy="2333951"/>
+                      <a:ext cx="4887007" cy="2324424"/>
                     </a:xfrm>
                     <a:prstGeom prst="rect">
                       <a:avLst/>
@@ -4528,13 +4724,28 @@
         <w:t>Para comparar las 2 ejecuciones tendremos que fijarnos en el valor “</w:t>
       </w:r>
       <w:r>
-        <w:t>P(Z&lt;=z) una cola</w:t>
-      </w:r>
-      <w:r>
-        <w:t>”. Si este valor esta entre 0.05 y 0 significara que ha existido una mejora en el rendimiento considerable; si se encuentra entre 0.05 y 1 sig</w:t>
-      </w:r>
-      <w:r>
-        <w:t>nifica que no ha existido un cambio significativo de mejora de rendimiento; y si se encuentra muy próximo por la derecha o por la izquierda a 0.05 no se puede analizar si ha existido mejora o no.</w:t>
+        <w:t>Valor crítico de z (dos colas)</w:t>
+      </w:r>
+      <w:r>
+        <w:t>”. Si este valor esta entre 0.05 y 0 significara que ha existido un</w:t>
+      </w:r>
+      <w:r>
+        <w:t xml:space="preserve"> cambio en los tiempos y las medias son lo suficientemente distintas para compararlas</w:t>
+      </w:r>
+      <w:r>
+        <w:t>; si se encuentra entre 0.05 y 1 sig</w:t>
+      </w:r>
+      <w:r>
+        <w:t xml:space="preserve">nifica que no ha existido un cambio significativo </w:t>
+      </w:r>
+      <w:r>
+        <w:t>entre las medias</w:t>
+      </w:r>
+      <w:r>
+        <w:t xml:space="preserve">; y si se encuentra muy próximo por la derecha o por la izquierda a 0.05 </w:t>
+      </w:r>
+      <w:r>
+        <w:t>el test no es concluyente.</w:t>
       </w:r>
     </w:p>
     <w:p>
@@ -4596,17 +4807,25 @@
         <w:t>En mi caso, podemos observar que el valor de “</w:t>
       </w:r>
       <w:r>
-        <w:t>P(Z&lt;=z) una cola</w:t>
+        <w:t>Valor crítico de z (dos colas)</w:t>
       </w:r>
       <w:r>
         <w:t xml:space="preserve">” es </w:t>
       </w:r>
       <w:r>
-        <w:t>0,21873798</w:t>
-      </w:r>
-      <w:r>
-        <w:t>, por tanto podemos asegurar que no ha existido una mejora significativa en el rendimiento a añadiendo los índices.</w:t>
-      </w:r>
+        <w:t xml:space="preserve">0,894377794 y que está en el intervalo (0.05, 1]. Por </w:t>
+      </w:r>
+      <w:r>
+        <w:t>tanto,</w:t>
+      </w:r>
+      <w:r>
+        <w:t xml:space="preserve"> podemos concluir que, aunque los tiempos sean distintos, en una visión global son casi los mismos por lo que la introducción de los índices no ha generado ningún cambio significativo en el proyecto.</w:t>
+      </w:r>
+    </w:p>
+    <w:p>
+      <w:pPr>
+        <w:ind w:firstLine="0"/>
+      </w:pPr>
     </w:p>
     <w:p>
       <w:pPr>
@@ -11198,6 +11417,7 @@
   <w:style w:type="character" w:default="1" w:styleId="Fuentedeprrafopredeter">
     <w:name w:val="Default Paragraph Font"/>
     <w:uiPriority w:val="1"/>
+    <w:semiHidden/>
     <w:unhideWhenUsed/>
   </w:style>
   <w:style w:type="table" w:default="1" w:styleId="Tablanormal">

--- a/reports/Deliverable 4/Student #3/Testing Report - Student #3.docx
+++ b/reports/Deliverable 4/Student #3/Testing Report - Student #3.docx
@@ -946,6 +946,14 @@
                 <w:szCs w:val="24"/>
               </w:rPr>
             </w:pPr>
+            <w:r>
+              <w:rPr>
+                <w:rFonts w:ascii="Arial Narrow" w:hAnsi="Arial Narrow"/>
+                <w:sz w:val="24"/>
+                <w:szCs w:val="24"/>
+              </w:rPr>
+              <w:t>V3.0</w:t>
+            </w:r>
           </w:p>
         </w:tc>
         <w:tc>
@@ -962,6 +970,14 @@
                 <w:szCs w:val="24"/>
               </w:rPr>
             </w:pPr>
+            <w:r>
+              <w:rPr>
+                <w:rFonts w:ascii="Arial Narrow" w:hAnsi="Arial Narrow"/>
+                <w:sz w:val="24"/>
+                <w:szCs w:val="24"/>
+              </w:rPr>
+              <w:t>21/10/2024</w:t>
+            </w:r>
           </w:p>
         </w:tc>
         <w:tc>
@@ -973,10 +989,19 @@
               <w:ind w:firstLine="0"/>
               <w:jc w:val="center"/>
               <w:rPr>
+                <w:rFonts w:ascii="Arial Narrow" w:hAnsi="Arial Narrow"/>
                 <w:sz w:val="24"/>
                 <w:szCs w:val="24"/>
               </w:rPr>
             </w:pPr>
+            <w:r>
+              <w:rPr>
+                <w:rFonts w:ascii="Arial Narrow" w:hAnsi="Arial Narrow"/>
+                <w:sz w:val="24"/>
+                <w:szCs w:val="24"/>
+              </w:rPr>
+              <w:t>Actualización del documento para la tercera entrega</w:t>
+            </w:r>
           </w:p>
         </w:tc>
       </w:tr>
@@ -2593,10 +2618,10 @@
           <w:noProof/>
         </w:rPr>
         <w:drawing>
-          <wp:inline distT="0" distB="0" distL="0" distR="0" wp14:anchorId="0BB07E1E" wp14:editId="24477CFE">
-            <wp:extent cx="2784764" cy="948289"/>
-            <wp:effectExtent l="0" t="0" r="0" b="4445"/>
-            <wp:docPr id="636724567" name="Imagen 1" descr="Texto&#10;&#10;Descripción generada automáticamente"/>
+          <wp:inline distT="0" distB="0" distL="0" distR="0" wp14:anchorId="337F3B60" wp14:editId="1F9A74E5">
+            <wp:extent cx="2814637" cy="973784"/>
+            <wp:effectExtent l="0" t="0" r="5080" b="0"/>
+            <wp:docPr id="1208230504" name="Imagen 1"/>
             <wp:cNvGraphicFramePr>
               <a:graphicFrameLocks xmlns:a="http://schemas.openxmlformats.org/drawingml/2006/main" noChangeAspect="1"/>
             </wp:cNvGraphicFramePr>
@@ -2604,7 +2629,7 @@
               <a:graphicData uri="http://schemas.openxmlformats.org/drawingml/2006/picture">
                 <pic:pic xmlns:pic="http://schemas.openxmlformats.org/drawingml/2006/picture">
                   <pic:nvPicPr>
-                    <pic:cNvPr id="636724567" name="Imagen 1" descr="Texto&#10;&#10;Descripción generada automáticamente"/>
+                    <pic:cNvPr id="1208230504" name=""/>
                     <pic:cNvPicPr/>
                   </pic:nvPicPr>
                   <pic:blipFill>
@@ -2616,7 +2641,7 @@
                   <pic:spPr>
                     <a:xfrm>
                       <a:off x="0" y="0"/>
-                      <a:ext cx="2816223" cy="959002"/>
+                      <a:ext cx="2843227" cy="983675"/>
                     </a:xfrm>
                     <a:prstGeom prst="rect">
                       <a:avLst/>
@@ -2640,10 +2665,10 @@
           <w:noProof/>
         </w:rPr>
         <w:drawing>
-          <wp:inline distT="0" distB="0" distL="0" distR="0" wp14:anchorId="6DAEE7AC" wp14:editId="48CCBAE8">
-            <wp:extent cx="2731324" cy="945458"/>
-            <wp:effectExtent l="0" t="0" r="0" b="7620"/>
-            <wp:docPr id="1110550701" name="Imagen 1" descr="Texto&#10;&#10;Descripción generada automáticamente"/>
+          <wp:inline distT="0" distB="0" distL="0" distR="0" wp14:anchorId="750A2DE6" wp14:editId="28388E17">
+            <wp:extent cx="2800350" cy="929088"/>
+            <wp:effectExtent l="0" t="0" r="0" b="4445"/>
+            <wp:docPr id="294504311" name="Imagen 1"/>
             <wp:cNvGraphicFramePr>
               <a:graphicFrameLocks xmlns:a="http://schemas.openxmlformats.org/drawingml/2006/main" noChangeAspect="1"/>
             </wp:cNvGraphicFramePr>
@@ -2651,7 +2676,7 @@
               <a:graphicData uri="http://schemas.openxmlformats.org/drawingml/2006/picture">
                 <pic:pic xmlns:pic="http://schemas.openxmlformats.org/drawingml/2006/picture">
                   <pic:nvPicPr>
-                    <pic:cNvPr id="1110550701" name="Imagen 1" descr="Texto&#10;&#10;Descripción generada automáticamente"/>
+                    <pic:cNvPr id="294504311" name=""/>
                     <pic:cNvPicPr/>
                   </pic:nvPicPr>
                   <pic:blipFill>
@@ -2663,7 +2688,7 @@
                   <pic:spPr>
                     <a:xfrm>
                       <a:off x="0" y="0"/>
-                      <a:ext cx="2794181" cy="967216"/>
+                      <a:ext cx="2829598" cy="938792"/>
                     </a:xfrm>
                     <a:prstGeom prst="rect">
                       <a:avLst/>
@@ -2791,7 +2816,7 @@
         <w:t>: observamos una cobertura del 9</w:t>
       </w:r>
       <w:r>
-        <w:t>1’7</w:t>
+        <w:t>1</w:t>
       </w:r>
       <w:r>
         <w:t>%, encontrándonos con que todas las líneas del código aparecen en verde</w:t>
@@ -2879,7 +2904,10 @@
         <w:t xml:space="preserve">: observamos una cobertura del </w:t>
       </w:r>
       <w:r>
-        <w:t>72’9</w:t>
+        <w:t>72’</w:t>
+      </w:r>
+      <w:r>
+        <w:t>4</w:t>
       </w:r>
       <w:r>
         <w:t>%, encontrándonos con que todas las líneas de código aparecen en verde</w:t>
@@ -2905,13 +2933,25 @@
         <w:t>, que está en rojo por</w:t>
       </w:r>
       <w:r>
-        <w:t xml:space="preserve">que en el </w:t>
+        <w:t xml:space="preserve">que en </w:t>
+      </w:r>
+      <w:r>
+        <w:t>la operación</w:t>
+      </w:r>
+      <w:r>
+        <w:t xml:space="preserve"> </w:t>
+      </w:r>
+      <w:r>
+        <w:t>“</w:t>
       </w:r>
       <w:proofErr w:type="spellStart"/>
       <w:r>
         <w:t>delete</w:t>
       </w:r>
       <w:proofErr w:type="spellEnd"/>
+      <w:r>
+        <w:t>”</w:t>
+      </w:r>
       <w:r>
         <w:t xml:space="preserve"> nunca se accede a él.</w:t>
       </w:r>
@@ -3099,7 +3139,7 @@
         <w:t>: observamos una cobertura del 9</w:t>
       </w:r>
       <w:r>
-        <w:t>4’9</w:t>
+        <w:t>5</w:t>
       </w:r>
       <w:r>
         <w:t xml:space="preserve">%, encontrándonos con que todas las líneas de código aparecen en verde excepto </w:t>
@@ -3108,7 +3148,10 @@
         <w:t>algunas en amarillo que se corresponden de nuevo a las restricciones implementadas como anotaciones en la entidad</w:t>
       </w:r>
       <w:r>
-        <w:t xml:space="preserve"> por tanto no se accede a esas restricciones y las líneas 99 y 100 ya que no se ha probado la funcionalidad opcional del filtro de spam</w:t>
+        <w:t xml:space="preserve"> por tanto no se accede a esas </w:t>
+      </w:r>
+      <w:r>
+        <w:t>restricciones</w:t>
       </w:r>
       <w:r>
         <w:t>.</w:t>
@@ -3193,7 +3236,7 @@
         <w:t>: observamos una cobertura del 9</w:t>
       </w:r>
       <w:r>
-        <w:t>6</w:t>
+        <w:t>5,5</w:t>
       </w:r>
       <w:r>
         <w:t xml:space="preserve">%, encontrándonos con que </w:t>
@@ -3300,7 +3343,13 @@
         <w:t xml:space="preserve"> publicado</w:t>
       </w:r>
       <w:r>
-        <w:t>, además de forzar los límites de todas</w:t>
+        <w:t>, además de forzar los límites de tod</w:t>
+      </w:r>
+      <w:r>
+        <w:t>o</w:t>
+      </w:r>
+      <w:r>
+        <w:t>s</w:t>
       </w:r>
       <w:r>
         <w:t xml:space="preserve"> los campos</w:t>
@@ -3324,7 +3373,13 @@
         <w:t>Cobertura</w:t>
       </w:r>
       <w:r>
-        <w:t>: observamos una cobertura del 94’</w:t>
+        <w:t>: observamos una cobertura del 9</w:t>
+      </w:r>
+      <w:r>
+        <w:t>3</w:t>
+      </w:r>
+      <w:r>
+        <w:t>’</w:t>
       </w:r>
       <w:r>
         <w:t>5</w:t>
@@ -3494,7 +3549,7 @@
         <w:t>4’</w:t>
       </w:r>
       <w:r>
-        <w:t>4</w:t>
+        <w:t>8</w:t>
       </w:r>
       <w:r>
         <w:t>%, encontrándonos con que todas las líneas de código aparecen en verde</w:t>
@@ -3630,7 +3685,7 @@
         <w:t xml:space="preserve">: observamos una cobertura del </w:t>
       </w:r>
       <w:r>
-        <w:t>89,8</w:t>
+        <w:t>62,4</w:t>
       </w:r>
       <w:r>
         <w:t>%, encontrándonos con que</w:t>
@@ -3640,6 +3695,25 @@
       </w:r>
       <w:r>
         <w:t xml:space="preserve"> todas las líneas de código aparecen en verde</w:t>
+      </w:r>
+      <w:r>
+        <w:t xml:space="preserve"> excepto las correspondientes al método </w:t>
+      </w:r>
+      <w:proofErr w:type="spellStart"/>
+      <w:r>
+        <w:t>unbind</w:t>
+      </w:r>
+      <w:proofErr w:type="spellEnd"/>
+      <w:r>
+        <w:t xml:space="preserve"> ya que en la operación “</w:t>
+      </w:r>
+      <w:proofErr w:type="spellStart"/>
+      <w:r>
+        <w:t>delete</w:t>
+      </w:r>
+      <w:proofErr w:type="spellEnd"/>
+      <w:r>
+        <w:t>” no se accede al mismo</w:t>
       </w:r>
       <w:r>
         <w:t>.</w:t>
@@ -3770,10 +3844,10 @@
         <w:t>Cobertura</w:t>
       </w:r>
       <w:r>
-        <w:t>: observamos una cobertura del 9</w:t>
-      </w:r>
-      <w:r>
-        <w:t>0’2</w:t>
+        <w:t xml:space="preserve">: observamos una cobertura del </w:t>
+      </w:r>
+      <w:r>
+        <w:t>89,4</w:t>
       </w:r>
       <w:r>
         <w:t xml:space="preserve">%, encontrándonos con que </w:t>
@@ -3805,7 +3879,6 @@
           <w:b/>
           <w:bCs/>
         </w:rPr>
-        <w:lastRenderedPageBreak/>
         <w:t>DeveloperTrainingSession</w:t>
       </w:r>
       <w:r>
@@ -3935,19 +4008,16 @@
         <w:t>: observamos una cobertura del 9</w:t>
       </w:r>
       <w:r>
-        <w:t>2’3</w:t>
+        <w:t>4,2</w:t>
       </w:r>
       <w:r>
         <w:t>%, encontrándonos con que todas las líneas de código aparecen en verde</w:t>
       </w:r>
       <w:r>
-        <w:t xml:space="preserve"> excepto alguna amarilla debido a restricciones ya contempladas con anotaciones en la entidad</w:t>
-      </w:r>
-      <w:r>
-        <w:t xml:space="preserve"> y las </w:t>
-      </w:r>
-      <w:r>
-        <w:t>relacionadas con la funcionalidad opcional del filtro de spam, la cual no se ha probado</w:t>
+        <w:t xml:space="preserve"> excepto alguna amarilla debido a restricciones ya contempladas con anotaciones en la entida</w:t>
+      </w:r>
+      <w:r>
+        <w:t>d</w:t>
       </w:r>
       <w:r>
         <w:t>.</w:t>
@@ -4099,9 +4169,6 @@
         <w:t>93</w:t>
       </w:r>
       <w:r>
-        <w:t>’8</w:t>
-      </w:r>
-      <w:r>
         <w:t>%, encontrándonos con que</w:t>
       </w:r>
       <w:r>
@@ -4303,7 +4370,10 @@
         <w:t>9</w:t>
       </w:r>
       <w:r>
-        <w:t>2’1</w:t>
+        <w:t>4</w:t>
+      </w:r>
+      <w:r>
+        <w:t>’1</w:t>
       </w:r>
       <w:r>
         <w:t>%, encontrándonos con que todas las líneas de código aparecen en verde</w:t>
@@ -4335,9 +4405,19 @@
           <w:b/>
           <w:szCs w:val="24"/>
         </w:rPr>
-        <w:t>Análisis de rendimiento de los Test</w:t>
+        <w:t xml:space="preserve">Análisis de rendimiento de </w:t>
+      </w:r>
+      <w:proofErr w:type="gramStart"/>
+      <w:r>
+        <w:rPr>
+          <w:rFonts w:ascii="Arial Narrow" w:hAnsi="Arial Narrow"/>
+          <w:b/>
+          <w:szCs w:val="24"/>
+        </w:rPr>
+        <w:t>los Test</w:t>
       </w:r>
       <w:bookmarkEnd w:id="7"/>
+      <w:proofErr w:type="gramEnd"/>
     </w:p>
     <w:p>
       <w:pPr>
@@ -4368,14 +4448,11 @@
     </w:p>
     <w:p>
       <w:r>
-        <w:rPr>
-          <w:noProof/>
-        </w:rPr>
         <w:drawing>
-          <wp:inline distT="0" distB="0" distL="0" distR="0" wp14:anchorId="1CD71AC2" wp14:editId="7C6EC318">
-            <wp:extent cx="5400040" cy="2062480"/>
+          <wp:inline distT="0" distB="0" distL="0" distR="0" wp14:anchorId="00FC8B20" wp14:editId="68CAB71D">
+            <wp:extent cx="5400040" cy="1853565"/>
             <wp:effectExtent l="0" t="0" r="0" b="0"/>
-            <wp:docPr id="2044110752" name="Imagen 1" descr="Gráfico&#10;&#10;Descripción generada automáticamente"/>
+            <wp:docPr id="1861345766" name="Imagen 1" descr="Gráfico&#10;&#10;Descripción generada automáticamente"/>
             <wp:cNvGraphicFramePr>
               <a:graphicFrameLocks xmlns:a="http://schemas.openxmlformats.org/drawingml/2006/main" noChangeAspect="1"/>
             </wp:cNvGraphicFramePr>
@@ -4383,7 +4460,7 @@
               <a:graphicData uri="http://schemas.openxmlformats.org/drawingml/2006/picture">
                 <pic:pic xmlns:pic="http://schemas.openxmlformats.org/drawingml/2006/picture">
                   <pic:nvPicPr>
-                    <pic:cNvPr id="2044110752" name="Imagen 1" descr="Gráfico&#10;&#10;Descripción generada automáticamente"/>
+                    <pic:cNvPr id="1861345766" name="Imagen 1" descr="Gráfico&#10;&#10;Descripción generada automáticamente"/>
                     <pic:cNvPicPr/>
                   </pic:nvPicPr>
                   <pic:blipFill>
@@ -4395,7 +4472,7 @@
                   <pic:spPr>
                     <a:xfrm>
                       <a:off x="0" y="0"/>
-                      <a:ext cx="5400040" cy="2062480"/>
+                      <a:ext cx="5400040" cy="1853565"/>
                     </a:xfrm>
                     <a:prstGeom prst="rect">
                       <a:avLst/>
@@ -4437,14 +4514,11 @@
     </w:p>
     <w:p>
       <w:r>
-        <w:rPr>
-          <w:noProof/>
-        </w:rPr>
         <w:drawing>
-          <wp:inline distT="0" distB="0" distL="0" distR="0" wp14:anchorId="33395160" wp14:editId="0E61A6C4">
-            <wp:extent cx="5400040" cy="1595755"/>
+          <wp:inline distT="0" distB="0" distL="0" distR="0" wp14:anchorId="611AD51E" wp14:editId="4C98C78F">
+            <wp:extent cx="5400040" cy="1824355"/>
             <wp:effectExtent l="0" t="0" r="0" b="4445"/>
-            <wp:docPr id="1715738108" name="Imagen 1" descr="Gráfico&#10;&#10;Descripción generada automáticamente"/>
+            <wp:docPr id="1832031585" name="Imagen 1" descr="Gráfico, Aplicación&#10;&#10;Descripción generada automáticamente con confianza media"/>
             <wp:cNvGraphicFramePr>
               <a:graphicFrameLocks xmlns:a="http://schemas.openxmlformats.org/drawingml/2006/main" noChangeAspect="1"/>
             </wp:cNvGraphicFramePr>
@@ -4452,7 +4526,7 @@
               <a:graphicData uri="http://schemas.openxmlformats.org/drawingml/2006/picture">
                 <pic:pic xmlns:pic="http://schemas.openxmlformats.org/drawingml/2006/picture">
                   <pic:nvPicPr>
-                    <pic:cNvPr id="1715738108" name="Imagen 1" descr="Gráfico&#10;&#10;Descripción generada automáticamente"/>
+                    <pic:cNvPr id="1832031585" name="Imagen 1" descr="Gráfico, Aplicación&#10;&#10;Descripción generada automáticamente con confianza media"/>
                     <pic:cNvPicPr/>
                   </pic:nvPicPr>
                   <pic:blipFill>
@@ -4464,7 +4538,7 @@
                   <pic:spPr>
                     <a:xfrm>
                       <a:off x="0" y="0"/>
-                      <a:ext cx="5400040" cy="1595755"/>
+                      <a:ext cx="5400040" cy="1824355"/>
                     </a:xfrm>
                     <a:prstGeom prst="rect">
                       <a:avLst/>
@@ -4530,13 +4604,12 @@
         <w:rPr>
           <w:b/>
           <w:bCs/>
-          <w:noProof/>
         </w:rPr>
         <w:drawing>
-          <wp:inline distT="0" distB="0" distL="0" distR="0" wp14:anchorId="5DC6C249" wp14:editId="42BB1182">
-            <wp:extent cx="5400040" cy="2878455"/>
-            <wp:effectExtent l="0" t="0" r="0" b="0"/>
-            <wp:docPr id="1349453254" name="Imagen 1" descr="Tabla&#10;&#10;Descripción generada automáticamente"/>
+          <wp:inline distT="0" distB="0" distL="0" distR="0" wp14:anchorId="38ADB026" wp14:editId="526AAF87">
+            <wp:extent cx="5400040" cy="2986405"/>
+            <wp:effectExtent l="0" t="0" r="0" b="4445"/>
+            <wp:docPr id="902660439" name="Imagen 1"/>
             <wp:cNvGraphicFramePr>
               <a:graphicFrameLocks xmlns:a="http://schemas.openxmlformats.org/drawingml/2006/main" noChangeAspect="1"/>
             </wp:cNvGraphicFramePr>
@@ -4544,7 +4617,7 @@
               <a:graphicData uri="http://schemas.openxmlformats.org/drawingml/2006/picture">
                 <pic:pic xmlns:pic="http://schemas.openxmlformats.org/drawingml/2006/picture">
                   <pic:nvPicPr>
-                    <pic:cNvPr id="1349453254" name="Imagen 1" descr="Tabla&#10;&#10;Descripción generada automáticamente"/>
+                    <pic:cNvPr id="902660439" name=""/>
                     <pic:cNvPicPr/>
                   </pic:nvPicPr>
                   <pic:blipFill>
@@ -4556,7 +4629,7 @@
                   <pic:spPr>
                     <a:xfrm>
                       <a:off x="0" y="0"/>
-                      <a:ext cx="5400040" cy="2878455"/>
+                      <a:ext cx="5400040" cy="2986405"/>
                     </a:xfrm>
                     <a:prstGeom prst="rect">
                       <a:avLst/>
@@ -4615,13 +4688,12 @@
         <w:rPr>
           <w:b/>
           <w:bCs/>
-          <w:noProof/>
         </w:rPr>
         <w:drawing>
-          <wp:inline distT="0" distB="0" distL="0" distR="0" wp14:anchorId="506B34EF" wp14:editId="000AB457">
-            <wp:extent cx="5400040" cy="2837815"/>
-            <wp:effectExtent l="0" t="0" r="0" b="635"/>
-            <wp:docPr id="713354129" name="Imagen 1" descr="Aplicación, Tabla, Excel&#10;&#10;Descripción generada automáticamente"/>
+          <wp:inline distT="0" distB="0" distL="0" distR="0" wp14:anchorId="2EB9593A" wp14:editId="66DF6CBF">
+            <wp:extent cx="5400040" cy="2755265"/>
+            <wp:effectExtent l="0" t="0" r="0" b="6985"/>
+            <wp:docPr id="1137674124" name="Imagen 1"/>
             <wp:cNvGraphicFramePr>
               <a:graphicFrameLocks xmlns:a="http://schemas.openxmlformats.org/drawingml/2006/main" noChangeAspect="1"/>
             </wp:cNvGraphicFramePr>
@@ -4629,7 +4701,7 @@
               <a:graphicData uri="http://schemas.openxmlformats.org/drawingml/2006/picture">
                 <pic:pic xmlns:pic="http://schemas.openxmlformats.org/drawingml/2006/picture">
                   <pic:nvPicPr>
-                    <pic:cNvPr id="713354129" name="Imagen 1" descr="Aplicación, Tabla, Excel&#10;&#10;Descripción generada automáticamente"/>
+                    <pic:cNvPr id="1137674124" name=""/>
                     <pic:cNvPicPr/>
                   </pic:nvPicPr>
                   <pic:blipFill>
@@ -4641,7 +4713,7 @@
                   <pic:spPr>
                     <a:xfrm>
                       <a:off x="0" y="0"/>
-                      <a:ext cx="5400040" cy="2837815"/>
+                      <a:ext cx="5400040" cy="2755265"/>
                     </a:xfrm>
                     <a:prstGeom prst="rect">
                       <a:avLst/>
@@ -4674,15 +4746,12 @@
         <w:ind w:firstLine="0"/>
       </w:pPr>
       <w:r>
-        <w:rPr>
-          <w:noProof/>
-        </w:rPr>
         <w:lastRenderedPageBreak/>
         <w:drawing>
-          <wp:inline distT="0" distB="0" distL="0" distR="0" wp14:anchorId="54E8C96D" wp14:editId="4AED3B0E">
-            <wp:extent cx="4887007" cy="2324424"/>
-            <wp:effectExtent l="0" t="0" r="8890" b="0"/>
-            <wp:docPr id="231895728" name="Imagen 1" descr="Tabla&#10;&#10;Descripción generada automáticamente"/>
+          <wp:inline distT="0" distB="0" distL="0" distR="0" wp14:anchorId="3981180E" wp14:editId="3BE8A91B">
+            <wp:extent cx="5400040" cy="1925955"/>
+            <wp:effectExtent l="0" t="0" r="0" b="0"/>
+            <wp:docPr id="185381058" name="Imagen 1"/>
             <wp:cNvGraphicFramePr>
               <a:graphicFrameLocks xmlns:a="http://schemas.openxmlformats.org/drawingml/2006/main" noChangeAspect="1"/>
             </wp:cNvGraphicFramePr>
@@ -4690,7 +4759,7 @@
               <a:graphicData uri="http://schemas.openxmlformats.org/drawingml/2006/picture">
                 <pic:pic xmlns:pic="http://schemas.openxmlformats.org/drawingml/2006/picture">
                   <pic:nvPicPr>
-                    <pic:cNvPr id="231895728" name="Imagen 1" descr="Tabla&#10;&#10;Descripción generada automáticamente"/>
+                    <pic:cNvPr id="185381058" name=""/>
                     <pic:cNvPicPr/>
                   </pic:nvPicPr>
                   <pic:blipFill>
@@ -4702,7 +4771,7 @@
                   <pic:spPr>
                     <a:xfrm>
                       <a:off x="0" y="0"/>
-                      <a:ext cx="4887007" cy="2324424"/>
+                      <a:ext cx="5400040" cy="1925955"/>
                     </a:xfrm>
                     <a:prstGeom prst="rect">
                       <a:avLst/>
@@ -4744,8 +4813,13 @@
       <w:r>
         <w:t xml:space="preserve">; y si se encuentra muy próximo por la derecha o por la izquierda a 0.05 </w:t>
       </w:r>
-      <w:r>
-        <w:t>el test no es concluyente.</w:t>
+      <w:proofErr w:type="gramStart"/>
+      <w:r>
+        <w:t>el test</w:t>
+      </w:r>
+      <w:proofErr w:type="gramEnd"/>
+      <w:r>
+        <w:t xml:space="preserve"> no es concluyente.</w:t>
       </w:r>
     </w:p>
     <w:p>
@@ -4813,14 +4887,37 @@
         <w:t xml:space="preserve">” es </w:t>
       </w:r>
       <w:r>
-        <w:t xml:space="preserve">0,894377794 y que está en el intervalo (0.05, 1]. Por </w:t>
+        <w:t>0,</w:t>
+      </w:r>
+      <w:r>
+        <w:t>664902497</w:t>
+      </w:r>
+      <w:r>
+        <w:t xml:space="preserve"> y que está en el intervalo (0.05, 1]. Por </w:t>
       </w:r>
       <w:r>
         <w:t>tanto,</w:t>
       </w:r>
       <w:r>
-        <w:t xml:space="preserve"> podemos concluir que, aunque los tiempos sean distintos, en una visión global son casi los mismos por lo que la introducción de los índices no ha generado ningún cambio significativo en el proyecto.</w:t>
-      </w:r>
+        <w:t xml:space="preserve"> podemos concluir que, aunque los tiempos</w:t>
+      </w:r>
+      <w:r>
+        <w:t xml:space="preserve"> de prueba</w:t>
+      </w:r>
+      <w:r>
+        <w:t xml:space="preserve"> sean distintos, en una visión global son </w:t>
+      </w:r>
+      <w:r>
+        <w:t>iguales,</w:t>
+      </w:r>
+      <w:r>
+        <w:t xml:space="preserve"> por lo que la introducción de los índices no ha generado ningún cambio significativo en el proyecto.</w:t>
+      </w:r>
+    </w:p>
+    <w:p>
+      <w:pPr>
+        <w:ind w:firstLine="0"/>
+      </w:pPr>
     </w:p>
     <w:p>
       <w:pPr>
